--- a/Module2/CaseStudy/CaseStudy_FuramaResort_Module2_Database.docx
+++ b/Module2/CaseStudy/CaseStudy_FuramaResort_Module2_Database.docx
@@ -77,8 +77,6 @@
         </w:rPr>
         <w:t>Mục đích</w:t>
       </w:r>
-      <w:bookmarkStart w:id="1" w:name="_GoBack"/>
-      <w:bookmarkEnd w:id="1"/>
     </w:p>
     <w:p>
       <w:pPr>
@@ -854,16 +852,7 @@
           <w:sz w:val="28"/>
           <w:szCs w:val="28"/>
         </w:rPr>
-        <w:t>Riêng Vill</w:t>
-      </w:r>
-      <w:r>
-        <w:rPr>
-          <w:rFonts w:eastAsia="Times New Roman"/>
-          <w:color w:val="000000"/>
-          <w:sz w:val="28"/>
-          <w:szCs w:val="28"/>
-        </w:rPr>
-        <w:t>a sẽ có thêm thông tin: Tiêu chuẩn phòng, Mô tả tiện nghi khác, Diện tích hồ bơi, Số tầng.</w:t>
+        <w:t>Riêng Villa sẽ có thêm thông tin: Tiêu chuẩn phòng, Mô tả tiện nghi khác, Diện tích hồ bơi, Số tầng.</w:t>
       </w:r>
     </w:p>
     <w:p>
@@ -1020,16 +1009,7 @@
           <w:sz w:val="28"/>
           <w:szCs w:val="28"/>
         </w:rPr>
-        <w:t>Hệ thống quản lý còn cho phép quản lý thông tin của</w:t>
-      </w:r>
-      <w:r>
-        <w:rPr>
-          <w:rFonts w:eastAsia="Times New Roman"/>
-          <w:color w:val="000000"/>
-          <w:sz w:val="28"/>
-          <w:szCs w:val="28"/>
-        </w:rPr>
-        <w:t xml:space="preserve"> </w:t>
+        <w:t xml:space="preserve">Hệ thống quản lý còn cho phép quản lý thông tin của </w:t>
       </w:r>
       <w:r>
         <w:rPr>
@@ -1113,16 +1093,7 @@
           <w:sz w:val="28"/>
           <w:szCs w:val="28"/>
         </w:rPr>
-        <w:t>Hệ thống cho phép quản lý Customer đến thuê và sử dụng các dịch vụ của Furama. Thông tin của Customer bao gồm: Họ tên Customer, Ngà</w:t>
-      </w:r>
-      <w:r>
-        <w:rPr>
-          <w:rFonts w:eastAsia="Times New Roman"/>
-          <w:color w:val="000000"/>
-          <w:sz w:val="28"/>
-          <w:szCs w:val="28"/>
-        </w:rPr>
-        <w:t>y sinh, Giới tính, Số CMND, Số ĐT, Email, Loại khách, Địa chỉ (resort sẽ phân loại Customer để áp dụng các chính sách phụ vụ cho phù hợp).</w:t>
+        <w:t>Hệ thống cho phép quản lý Customer đến thuê và sử dụng các dịch vụ của Furama. Thông tin của Customer bao gồm: Họ tên Customer, Ngày sinh, Giới tính, Số CMND, Số ĐT, Email, Loại khách, Địa chỉ (resort sẽ phân loại Customer để áp dụng các chính sách phụ vụ cho phù hợp).</w:t>
       </w:r>
     </w:p>
     <w:p>
@@ -1231,15 +1202,7 @@
           <w:sz w:val="28"/>
           <w:szCs w:val="28"/>
         </w:rPr>
-        <w:t>Hợp đồng thuê sẽ bao gồm các thông tin: Số hợp đồng, Ngày bắt đầu, Ngày kết thúc,</w:t>
-      </w:r>
-      <w:r>
-        <w:rPr>
-          <w:rFonts w:eastAsia="Times New Roman"/>
-          <w:sz w:val="28"/>
-          <w:szCs w:val="28"/>
-        </w:rPr>
-        <w:t xml:space="preserve"> Số tiền cọc trước, Tổng số tiền thanh toán.</w:t>
+        <w:t>Hợp đồng thuê sẽ bao gồm các thông tin: Số hợp đồng, Ngày bắt đầu, Ngày kết thúc, Số tiền cọc trước, Tổng số tiền thanh toán.</w:t>
       </w:r>
     </w:p>
     <w:p>
@@ -1277,8 +1240,8 @@
           <w:szCs w:val="28"/>
         </w:rPr>
       </w:pPr>
-      <w:bookmarkStart w:id="2" w:name="_heading=h.gjdgxs" w:colFirst="0" w:colLast="0"/>
-      <w:bookmarkEnd w:id="2"/>
+      <w:bookmarkStart w:id="1" w:name="_heading=h.gjdgxs" w:colFirst="0" w:colLast="0"/>
+      <w:bookmarkEnd w:id="1"/>
       <w:r>
         <w:rPr>
           <w:rFonts w:ascii="Calibri" w:hAnsi="Calibri" w:cs="Calibri"/>
@@ -1676,17 +1639,553 @@
           <w:szCs w:val="28"/>
         </w:rPr>
         <w:lastRenderedPageBreak/>
-        <w:t>Bảng HopDongChi</w:t>
-      </w:r>
-      <w:r>
-        <w:rPr>
-          <w:rFonts w:eastAsia="Times New Roman"/>
-          <w:color w:val="000000"/>
-          <w:sz w:val="28"/>
-          <w:szCs w:val="28"/>
-        </w:rPr>
-        <w:t>Tiet lưu trữ thông tin một khách hàng có thể thuê nhiều dịch vụ đi kèm.</w:t>
-      </w:r>
+        <w:t>Bảng HopDongChiTiet lưu trữ thông tin một khách hàng có thể thuê nhiều dịch vụ đi kèm.</w:t>
+      </w:r>
+    </w:p>
+    <w:tbl>
+      <w:tblPr>
+        <w:tblStyle w:val="a2"/>
+        <w:tblW w:w="7371" w:type="dxa"/>
+        <w:tblBorders>
+          <w:top w:val="single" w:sz="4" w:space="0" w:color="000000"/>
+          <w:left w:val="single" w:sz="4" w:space="0" w:color="000000"/>
+          <w:bottom w:val="single" w:sz="4" w:space="0" w:color="000000"/>
+          <w:right w:val="single" w:sz="4" w:space="0" w:color="000000"/>
+          <w:insideH w:val="single" w:sz="4" w:space="0" w:color="000000"/>
+          <w:insideV w:val="single" w:sz="4" w:space="0" w:color="000000"/>
+        </w:tblBorders>
+        <w:tblLayout w:type="fixed"/>
+        <w:tblLook w:val="0400" w:firstRow="0" w:lastRow="0" w:firstColumn="0" w:lastColumn="0" w:noHBand="0" w:noVBand="1"/>
+      </w:tblPr>
+      <w:tblGrid>
+        <w:gridCol w:w="7371"/>
+      </w:tblGrid>
+      <w:tr>
+        <w:trPr>
+          <w:trHeight w:val="240"/>
+        </w:trPr>
+        <w:tc>
+          <w:tcPr>
+            <w:tcW w:w="7371" w:type="dxa"/>
+          </w:tcPr>
+          <w:p>
+            <w:pPr>
+              <w:spacing w:after="0" w:line="240" w:lineRule="auto"/>
+              <w:rPr>
+                <w:rFonts w:eastAsia="Times New Roman"/>
+                <w:sz w:val="28"/>
+                <w:szCs w:val="28"/>
+              </w:rPr>
+            </w:pPr>
+            <w:r>
+              <w:rPr>
+                <w:rFonts w:eastAsia="Times New Roman"/>
+                <w:sz w:val="28"/>
+                <w:szCs w:val="28"/>
+              </w:rPr>
+              <w:t>Select cơ bản</w:t>
+            </w:r>
+          </w:p>
+        </w:tc>
+      </w:tr>
+      <w:tr>
+        <w:trPr>
+          <w:trHeight w:val="240"/>
+        </w:trPr>
+        <w:tc>
+          <w:tcPr>
+            <w:tcW w:w="7371" w:type="dxa"/>
+          </w:tcPr>
+          <w:p>
+            <w:pPr>
+              <w:spacing w:after="0" w:line="240" w:lineRule="auto"/>
+              <w:rPr>
+                <w:rFonts w:eastAsia="Times New Roman"/>
+                <w:sz w:val="28"/>
+                <w:szCs w:val="28"/>
+              </w:rPr>
+            </w:pPr>
+            <w:r>
+              <w:rPr>
+                <w:rFonts w:eastAsia="Times New Roman"/>
+                <w:sz w:val="28"/>
+                <w:szCs w:val="28"/>
+              </w:rPr>
+              <w:t>Delete cơ bản</w:t>
+            </w:r>
+          </w:p>
+        </w:tc>
+      </w:tr>
+      <w:tr>
+        <w:trPr>
+          <w:trHeight w:val="240"/>
+        </w:trPr>
+        <w:tc>
+          <w:tcPr>
+            <w:tcW w:w="7371" w:type="dxa"/>
+          </w:tcPr>
+          <w:p>
+            <w:pPr>
+              <w:spacing w:after="0" w:line="240" w:lineRule="auto"/>
+              <w:rPr>
+                <w:rFonts w:eastAsia="Times New Roman"/>
+                <w:sz w:val="28"/>
+                <w:szCs w:val="28"/>
+              </w:rPr>
+            </w:pPr>
+            <w:r>
+              <w:rPr>
+                <w:rFonts w:eastAsia="Times New Roman"/>
+                <w:sz w:val="28"/>
+                <w:szCs w:val="28"/>
+              </w:rPr>
+              <w:t>Update có where</w:t>
+            </w:r>
+          </w:p>
+        </w:tc>
+      </w:tr>
+      <w:tr>
+        <w:trPr>
+          <w:trHeight w:val="240"/>
+        </w:trPr>
+        <w:tc>
+          <w:tcPr>
+            <w:tcW w:w="7371" w:type="dxa"/>
+          </w:tcPr>
+          <w:p>
+            <w:pPr>
+              <w:spacing w:after="0" w:line="240" w:lineRule="auto"/>
+              <w:rPr>
+                <w:rFonts w:eastAsia="Times New Roman"/>
+                <w:sz w:val="28"/>
+                <w:szCs w:val="28"/>
+              </w:rPr>
+            </w:pPr>
+            <w:r>
+              <w:rPr>
+                <w:rFonts w:eastAsia="Times New Roman"/>
+                <w:sz w:val="28"/>
+                <w:szCs w:val="28"/>
+              </w:rPr>
+              <w:t> </w:t>
+            </w:r>
+          </w:p>
+        </w:tc>
+      </w:tr>
+      <w:tr>
+        <w:trPr>
+          <w:trHeight w:val="240"/>
+        </w:trPr>
+        <w:tc>
+          <w:tcPr>
+            <w:tcW w:w="7371" w:type="dxa"/>
+          </w:tcPr>
+          <w:p>
+            <w:pPr>
+              <w:spacing w:after="0" w:line="240" w:lineRule="auto"/>
+              <w:rPr>
+                <w:rFonts w:eastAsia="Times New Roman"/>
+                <w:sz w:val="28"/>
+                <w:szCs w:val="28"/>
+              </w:rPr>
+            </w:pPr>
+            <w:r>
+              <w:rPr>
+                <w:rFonts w:eastAsia="Times New Roman"/>
+                <w:sz w:val="28"/>
+                <w:szCs w:val="28"/>
+              </w:rPr>
+              <w:t>Select có điều kiện AND, OR</w:t>
+            </w:r>
+          </w:p>
+        </w:tc>
+      </w:tr>
+      <w:tr>
+        <w:trPr>
+          <w:trHeight w:val="240"/>
+        </w:trPr>
+        <w:tc>
+          <w:tcPr>
+            <w:tcW w:w="7371" w:type="dxa"/>
+          </w:tcPr>
+          <w:p>
+            <w:pPr>
+              <w:spacing w:after="0" w:line="240" w:lineRule="auto"/>
+              <w:rPr>
+                <w:rFonts w:eastAsia="Times New Roman"/>
+                <w:sz w:val="28"/>
+                <w:szCs w:val="28"/>
+              </w:rPr>
+            </w:pPr>
+            <w:r>
+              <w:rPr>
+                <w:rFonts w:eastAsia="Times New Roman"/>
+                <w:sz w:val="28"/>
+                <w:szCs w:val="28"/>
+              </w:rPr>
+              <w:t> </w:t>
+            </w:r>
+          </w:p>
+        </w:tc>
+      </w:tr>
+      <w:tr>
+        <w:trPr>
+          <w:trHeight w:val="240"/>
+        </w:trPr>
+        <w:tc>
+          <w:tcPr>
+            <w:tcW w:w="7371" w:type="dxa"/>
+          </w:tcPr>
+          <w:p>
+            <w:pPr>
+              <w:spacing w:after="0" w:line="240" w:lineRule="auto"/>
+              <w:rPr>
+                <w:rFonts w:eastAsia="Times New Roman"/>
+                <w:sz w:val="28"/>
+                <w:szCs w:val="28"/>
+              </w:rPr>
+            </w:pPr>
+            <w:r>
+              <w:rPr>
+                <w:rFonts w:eastAsia="Times New Roman"/>
+                <w:sz w:val="28"/>
+                <w:szCs w:val="28"/>
+              </w:rPr>
+              <w:t>Select có where và LIKE %</w:t>
+            </w:r>
+          </w:p>
+        </w:tc>
+      </w:tr>
+      <w:tr>
+        <w:trPr>
+          <w:trHeight w:val="240"/>
+        </w:trPr>
+        <w:tc>
+          <w:tcPr>
+            <w:tcW w:w="7371" w:type="dxa"/>
+          </w:tcPr>
+          <w:p>
+            <w:pPr>
+              <w:spacing w:after="0" w:line="240" w:lineRule="auto"/>
+              <w:rPr>
+                <w:rFonts w:eastAsia="Times New Roman"/>
+                <w:sz w:val="28"/>
+                <w:szCs w:val="28"/>
+              </w:rPr>
+            </w:pPr>
+            <w:r>
+              <w:rPr>
+                <w:rFonts w:eastAsia="Times New Roman"/>
+                <w:sz w:val="28"/>
+                <w:szCs w:val="28"/>
+              </w:rPr>
+              <w:t>Select có ORDER BY</w:t>
+            </w:r>
+          </w:p>
+        </w:tc>
+      </w:tr>
+      <w:tr>
+        <w:trPr>
+          <w:trHeight w:val="240"/>
+        </w:trPr>
+        <w:tc>
+          <w:tcPr>
+            <w:tcW w:w="7371" w:type="dxa"/>
+          </w:tcPr>
+          <w:p>
+            <w:pPr>
+              <w:spacing w:after="0" w:line="240" w:lineRule="auto"/>
+              <w:rPr>
+                <w:rFonts w:eastAsia="Times New Roman"/>
+                <w:sz w:val="28"/>
+                <w:szCs w:val="28"/>
+              </w:rPr>
+            </w:pPr>
+            <w:r>
+              <w:rPr>
+                <w:rFonts w:eastAsia="Times New Roman"/>
+                <w:sz w:val="28"/>
+                <w:szCs w:val="28"/>
+              </w:rPr>
+              <w:t>Select có GROUP BY và HAVING</w:t>
+            </w:r>
+          </w:p>
+        </w:tc>
+      </w:tr>
+      <w:tr>
+        <w:trPr>
+          <w:trHeight w:val="240"/>
+        </w:trPr>
+        <w:tc>
+          <w:tcPr>
+            <w:tcW w:w="7371" w:type="dxa"/>
+          </w:tcPr>
+          <w:p>
+            <w:pPr>
+              <w:spacing w:after="0" w:line="240" w:lineRule="auto"/>
+              <w:rPr>
+                <w:rFonts w:eastAsia="Times New Roman"/>
+                <w:sz w:val="28"/>
+                <w:szCs w:val="28"/>
+              </w:rPr>
+            </w:pPr>
+            <w:r>
+              <w:rPr>
+                <w:rFonts w:eastAsia="Times New Roman"/>
+                <w:sz w:val="28"/>
+                <w:szCs w:val="28"/>
+              </w:rPr>
+              <w:t>Select có DISTINCT</w:t>
+            </w:r>
+          </w:p>
+        </w:tc>
+      </w:tr>
+      <w:tr>
+        <w:trPr>
+          <w:trHeight w:val="240"/>
+        </w:trPr>
+        <w:tc>
+          <w:tcPr>
+            <w:tcW w:w="7371" w:type="dxa"/>
+          </w:tcPr>
+          <w:p>
+            <w:pPr>
+              <w:spacing w:after="0" w:line="240" w:lineRule="auto"/>
+              <w:rPr>
+                <w:rFonts w:eastAsia="Times New Roman"/>
+                <w:sz w:val="28"/>
+                <w:szCs w:val="28"/>
+              </w:rPr>
+            </w:pPr>
+            <w:r>
+              <w:rPr>
+                <w:rFonts w:eastAsia="Times New Roman"/>
+                <w:sz w:val="28"/>
+                <w:szCs w:val="28"/>
+              </w:rPr>
+              <w:t>Select có INNER JOIN</w:t>
+            </w:r>
+          </w:p>
+        </w:tc>
+      </w:tr>
+      <w:tr>
+        <w:trPr>
+          <w:trHeight w:val="240"/>
+        </w:trPr>
+        <w:tc>
+          <w:tcPr>
+            <w:tcW w:w="7371" w:type="dxa"/>
+          </w:tcPr>
+          <w:p>
+            <w:pPr>
+              <w:spacing w:after="0" w:line="240" w:lineRule="auto"/>
+              <w:rPr>
+                <w:rFonts w:eastAsia="Times New Roman"/>
+                <w:sz w:val="28"/>
+                <w:szCs w:val="28"/>
+              </w:rPr>
+            </w:pPr>
+            <w:r>
+              <w:rPr>
+                <w:rFonts w:eastAsia="Times New Roman"/>
+                <w:sz w:val="28"/>
+                <w:szCs w:val="28"/>
+              </w:rPr>
+              <w:t> </w:t>
+            </w:r>
+          </w:p>
+        </w:tc>
+      </w:tr>
+      <w:tr>
+        <w:trPr>
+          <w:trHeight w:val="240"/>
+        </w:trPr>
+        <w:tc>
+          <w:tcPr>
+            <w:tcW w:w="7371" w:type="dxa"/>
+          </w:tcPr>
+          <w:p>
+            <w:pPr>
+              <w:spacing w:after="0" w:line="240" w:lineRule="auto"/>
+              <w:rPr>
+                <w:rFonts w:eastAsia="Times New Roman"/>
+                <w:sz w:val="28"/>
+                <w:szCs w:val="28"/>
+              </w:rPr>
+            </w:pPr>
+            <w:r>
+              <w:rPr>
+                <w:rFonts w:eastAsia="Times New Roman"/>
+                <w:sz w:val="28"/>
+                <w:szCs w:val="28"/>
+              </w:rPr>
+              <w:t>Select có OUTER JOIN</w:t>
+            </w:r>
+          </w:p>
+        </w:tc>
+      </w:tr>
+      <w:tr>
+        <w:trPr>
+          <w:trHeight w:val="240"/>
+        </w:trPr>
+        <w:tc>
+          <w:tcPr>
+            <w:tcW w:w="7371" w:type="dxa"/>
+          </w:tcPr>
+          <w:p>
+            <w:pPr>
+              <w:spacing w:after="0" w:line="240" w:lineRule="auto"/>
+              <w:rPr>
+                <w:rFonts w:eastAsia="Times New Roman"/>
+                <w:sz w:val="28"/>
+                <w:szCs w:val="28"/>
+              </w:rPr>
+            </w:pPr>
+            <w:r>
+              <w:rPr>
+                <w:rFonts w:eastAsia="Times New Roman"/>
+                <w:sz w:val="28"/>
+                <w:szCs w:val="28"/>
+              </w:rPr>
+              <w:t> </w:t>
+            </w:r>
+          </w:p>
+        </w:tc>
+      </w:tr>
+      <w:tr>
+        <w:trPr>
+          <w:trHeight w:val="240"/>
+        </w:trPr>
+        <w:tc>
+          <w:tcPr>
+            <w:tcW w:w="7371" w:type="dxa"/>
+          </w:tcPr>
+          <w:p>
+            <w:pPr>
+              <w:spacing w:after="0" w:line="240" w:lineRule="auto"/>
+              <w:rPr>
+                <w:rFonts w:eastAsia="Times New Roman"/>
+                <w:sz w:val="28"/>
+                <w:szCs w:val="28"/>
+              </w:rPr>
+            </w:pPr>
+            <w:r>
+              <w:rPr>
+                <w:rFonts w:eastAsia="Times New Roman"/>
+                <w:sz w:val="28"/>
+                <w:szCs w:val="28"/>
+              </w:rPr>
+              <w:t>Select có UNION</w:t>
+            </w:r>
+          </w:p>
+        </w:tc>
+      </w:tr>
+      <w:tr>
+        <w:trPr>
+          <w:trHeight w:val="240"/>
+        </w:trPr>
+        <w:tc>
+          <w:tcPr>
+            <w:tcW w:w="7371" w:type="dxa"/>
+          </w:tcPr>
+          <w:p>
+            <w:pPr>
+              <w:spacing w:after="0" w:line="240" w:lineRule="auto"/>
+              <w:rPr>
+                <w:rFonts w:eastAsia="Times New Roman"/>
+                <w:sz w:val="28"/>
+                <w:szCs w:val="28"/>
+              </w:rPr>
+            </w:pPr>
+            <w:r>
+              <w:rPr>
+                <w:rFonts w:eastAsia="Times New Roman"/>
+                <w:sz w:val="28"/>
+                <w:szCs w:val="28"/>
+              </w:rPr>
+              <w:t>Select có EXCEPT hoặc NOT IN, NOT EXISTS</w:t>
+            </w:r>
+          </w:p>
+        </w:tc>
+      </w:tr>
+      <w:tr>
+        <w:trPr>
+          <w:trHeight w:val="240"/>
+        </w:trPr>
+        <w:tc>
+          <w:tcPr>
+            <w:tcW w:w="7371" w:type="dxa"/>
+          </w:tcPr>
+          <w:p>
+            <w:pPr>
+              <w:spacing w:after="0" w:line="240" w:lineRule="auto"/>
+              <w:rPr>
+                <w:rFonts w:eastAsia="Times New Roman"/>
+                <w:sz w:val="28"/>
+                <w:szCs w:val="28"/>
+              </w:rPr>
+            </w:pPr>
+            <w:r>
+              <w:rPr>
+                <w:rFonts w:eastAsia="Times New Roman"/>
+                <w:sz w:val="28"/>
+                <w:szCs w:val="28"/>
+              </w:rPr>
+              <w:t>Select có INTERSECT</w:t>
+            </w:r>
+          </w:p>
+        </w:tc>
+      </w:tr>
+      <w:tr>
+        <w:trPr>
+          <w:trHeight w:val="240"/>
+        </w:trPr>
+        <w:tc>
+          <w:tcPr>
+            <w:tcW w:w="7371" w:type="dxa"/>
+          </w:tcPr>
+          <w:p>
+            <w:pPr>
+              <w:spacing w:after="0" w:line="240" w:lineRule="auto"/>
+              <w:rPr>
+                <w:rFonts w:eastAsia="Times New Roman"/>
+                <w:sz w:val="28"/>
+                <w:szCs w:val="28"/>
+              </w:rPr>
+            </w:pPr>
+            <w:r>
+              <w:rPr>
+                <w:rFonts w:eastAsia="Times New Roman"/>
+                <w:sz w:val="28"/>
+                <w:szCs w:val="28"/>
+              </w:rPr>
+              <w:t>Select hỗn hợp phức tạp</w:t>
+            </w:r>
+          </w:p>
+        </w:tc>
+      </w:tr>
+    </w:tbl>
+    <w:p>
+      <w:pPr>
+        <w:numPr>
+          <w:ilvl w:val="0"/>
+          <w:numId w:val="2"/>
+        </w:numPr>
+        <w:pBdr>
+          <w:top w:val="nil"/>
+          <w:left w:val="nil"/>
+          <w:bottom w:val="nil"/>
+          <w:right w:val="nil"/>
+          <w:between w:val="nil"/>
+        </w:pBdr>
+        <w:jc w:val="both"/>
+        <w:rPr>
+          <w:rFonts w:eastAsia="Times New Roman"/>
+          <w:color w:val="000000"/>
+          <w:sz w:val="28"/>
+          <w:szCs w:val="28"/>
+        </w:rPr>
+      </w:pPr>
     </w:p>
     <w:p>
       <w:pPr>
@@ -1982,16 +2481,7 @@
           <w:sz w:val="28"/>
           <w:szCs w:val="28"/>
         </w:rPr>
-        <w:t>Đếm</w:t>
-      </w:r>
-      <w:r>
-        <w:rPr>
-          <w:rFonts w:eastAsia="Times New Roman"/>
-          <w:color w:val="000000"/>
-          <w:sz w:val="28"/>
-          <w:szCs w:val="28"/>
-        </w:rPr>
-        <w:t xml:space="preserve"> xem tương ứng với mỗi khách hàng đã từng đặt phòng bao nhiêu lần. Kết quả hiển thị được s</w:t>
+        <w:t>Đếm xem tương ứng với mỗi khách hàng đã từng đặt phòng bao nhiêu lần. Kết quả hiển thị được s</w:t>
       </w:r>
       <w:r>
         <w:rPr>
@@ -2032,7 +2522,17 @@
           <w:sz w:val="28"/>
           <w:szCs w:val="28"/>
         </w:rPr>
-        <w:t xml:space="preserve"> của khách hàng. Chỉ đếm những khách hàng nào có </w:t>
+        <w:t xml:space="preserve"> của </w:t>
+      </w:r>
+      <w:r>
+        <w:rPr>
+          <w:rFonts w:eastAsia="Times New Roman"/>
+          <w:color w:val="000000"/>
+          <w:sz w:val="28"/>
+          <w:szCs w:val="28"/>
+        </w:rPr>
+        <w:lastRenderedPageBreak/>
+        <w:t xml:space="preserve">khách hàng. Chỉ đếm những khách hàng nào có </w:t>
       </w:r>
       <w:r>
         <w:rPr>
@@ -2181,16 +2681,7 @@
           <w:sz w:val="28"/>
           <w:szCs w:val="28"/>
         </w:rPr>
-        <w:t xml:space="preserve">cho tất cả các Khách hàng đã từng đặt phỏng. </w:t>
-      </w:r>
-      <w:r>
-        <w:rPr>
-          <w:rFonts w:eastAsia="Times New Roman"/>
-          <w:color w:val="000000"/>
-          <w:sz w:val="28"/>
-          <w:szCs w:val="28"/>
-        </w:rPr>
-        <w:t>(</w:t>
+        <w:t>cho tất cả các Khách hàng đã từng đặt phỏng. (</w:t>
       </w:r>
       <w:r>
         <w:rPr>
@@ -2349,16 +2840,7 @@
           <w:sz w:val="28"/>
           <w:szCs w:val="28"/>
         </w:rPr>
-        <w:t>Hiển t</w:t>
-      </w:r>
-      <w:r>
-        <w:rPr>
-          <w:rFonts w:eastAsia="Times New Roman"/>
-          <w:color w:val="000000"/>
-          <w:sz w:val="28"/>
-          <w:szCs w:val="28"/>
-        </w:rPr>
-        <w:t xml:space="preserve">hị thông tin </w:t>
+        <w:t xml:space="preserve">Hiển thị thông tin </w:t>
       </w:r>
       <w:r>
         <w:rPr>
@@ -2503,16 +2985,7 @@
           <w:sz w:val="28"/>
           <w:szCs w:val="28"/>
         </w:rPr>
-        <w:t>c</w:t>
-      </w:r>
-      <w:r>
-        <w:rPr>
-          <w:rFonts w:eastAsia="Times New Roman"/>
-          <w:color w:val="000000"/>
-          <w:sz w:val="28"/>
-          <w:szCs w:val="28"/>
-        </w:rPr>
-        <w:t xml:space="preserve">ó trong hệ thống, với yêu cầu </w:t>
+        <w:t xml:space="preserve">có trong hệ thống, với yêu cầu </w:t>
       </w:r>
       <w:r>
         <w:rPr>
@@ -2560,7 +3033,6 @@
           <w:sz w:val="28"/>
           <w:szCs w:val="28"/>
         </w:rPr>
-        <w:lastRenderedPageBreak/>
         <w:t xml:space="preserve">Học viên sử dụng </w:t>
       </w:r>
       <w:proofErr w:type="gramStart"/>
@@ -2821,17 +3293,7 @@
           <w:sz w:val="28"/>
           <w:szCs w:val="28"/>
         </w:rPr>
-        <w:t>” và có địa chỉ là “Vinh</w:t>
-      </w:r>
-      <w:r>
-        <w:rPr>
-          <w:rFonts w:eastAsia="Times New Roman"/>
-          <w:b/>
-          <w:color w:val="000000"/>
-          <w:sz w:val="28"/>
-          <w:szCs w:val="28"/>
-        </w:rPr>
-        <w:t>” hoặc “Quảng Ngãi”.</w:t>
+        <w:t>” và có địa chỉ là “Vinh” hoặc “Quảng Ngãi”.</w:t>
       </w:r>
     </w:p>
     <w:p>
@@ -2875,13 +3337,15 @@
           <w:szCs w:val="28"/>
         </w:rPr>
       </w:pPr>
-      <w:r>
-        <w:rPr>
-          <w:rFonts w:eastAsia="Times New Roman"/>
-          <w:color w:val="000000"/>
-          <w:sz w:val="28"/>
-          <w:szCs w:val="28"/>
-        </w:rPr>
+      <w:bookmarkStart w:id="2" w:name="_GoBack"/>
+      <w:r>
+        <w:rPr>
+          <w:rFonts w:eastAsia="Times New Roman"/>
+          <w:color w:val="000000"/>
+          <w:sz w:val="28"/>
+          <w:szCs w:val="28"/>
+        </w:rPr>
+        <w:lastRenderedPageBreak/>
         <w:t xml:space="preserve">Hiển thị thông tin </w:t>
       </w:r>
       <w:r>
@@ -2901,7 +3365,7 @@
           <w:sz w:val="28"/>
           <w:szCs w:val="28"/>
         </w:rPr>
-        <w:t xml:space="preserve"> (được tính dựa trên tổng Hợp đồng chi tiết), TienDatCoc của tất cả các dịch vụ đã từng được khách hàng đặt vào </w:t>
+        <w:t xml:space="preserve"> (được tính dựa trên tổng Hợp đồng chi tiết), </w:t>
       </w:r>
       <w:r>
         <w:rPr>
@@ -2911,7 +3375,16 @@
           <w:sz w:val="28"/>
           <w:szCs w:val="28"/>
         </w:rPr>
-        <w:t>3 tháng cuối n</w:t>
+        <w:t>TienDatCoc</w:t>
+      </w:r>
+      <w:r>
+        <w:rPr>
+          <w:rFonts w:eastAsia="Times New Roman"/>
+          <w:color w:val="000000"/>
+          <w:sz w:val="28"/>
+          <w:szCs w:val="28"/>
+        </w:rPr>
+        <w:t xml:space="preserve"> của tất cả các dịch vụ đã từng được khách hàng đặt vào </w:t>
       </w:r>
       <w:r>
         <w:rPr>
@@ -2921,7 +3394,7 @@
           <w:sz w:val="28"/>
           <w:szCs w:val="28"/>
         </w:rPr>
-        <w:t>ăm 2019 nhưng chưa từng được khách hàng đặt vào 6 tháng đầu năm 2019</w:t>
+        <w:t>3 tháng cuối năm 2019 nhưng chưa từng được khách hàng đặt vào 6 tháng đầu năm 2019</w:t>
       </w:r>
       <w:r>
         <w:rPr>
@@ -2933,6 +3406,7 @@
         <w:t>.</w:t>
       </w:r>
     </w:p>
+    <w:bookmarkEnd w:id="2"/>
     <w:p>
       <w:pPr>
         <w:pBdr>
@@ -3221,7 +3695,6 @@
           <w:sz w:val="28"/>
           <w:szCs w:val="28"/>
         </w:rPr>
-        <w:lastRenderedPageBreak/>
         <w:t xml:space="preserve">Xóa những Nhân viên chưa từng lập được hợp đồng nào </w:t>
       </w:r>
       <w:r>
@@ -3485,16 +3958,7 @@
           <w:sz w:val="28"/>
           <w:szCs w:val="28"/>
         </w:rPr>
-        <w:t xml:space="preserve">Cập nhật giá cho các Dịch vụ đi kèm </w:t>
-      </w:r>
-      <w:r>
-        <w:rPr>
-          <w:rFonts w:eastAsia="Times New Roman"/>
-          <w:color w:val="000000"/>
-          <w:sz w:val="28"/>
-          <w:szCs w:val="28"/>
-        </w:rPr>
-        <w:t xml:space="preserve">được sử dụng </w:t>
+        <w:t xml:space="preserve">Cập nhật giá cho các Dịch vụ đi kèm được sử dụng </w:t>
       </w:r>
       <w:r>
         <w:rPr>
@@ -3601,6 +4065,7 @@
           <w:sz w:val="28"/>
           <w:szCs w:val="28"/>
         </w:rPr>
+        <w:lastRenderedPageBreak/>
         <w:t>………….HẾT………..</w:t>
       </w:r>
     </w:p>
